--- a/storage/laudos/Laudo 123-2025.docx
+++ b/storage/laudos/Laudo 123-2025.docx
@@ -56,7 +56,7 @@
           <w:b w:val="0"/>
           <w:bCs w:val="0"/>
         </w:rPr>
-        <w:t xml:space="preserve">Aos vinte e cinco dias do mês de janeiro do ano de dois mil e vinte e cinco, nesta cidade de Guarapuava e na </w:t>
+        <w:t xml:space="preserve">Aos oito dias do mês de fevereiro do ano de dois mil e vinte e cinco, nesta cidade de Cascavel e na </w:t>
       </w:r>
       <w:r>
         <w:rPr>
@@ -96,7 +96,7 @@
           <w:b w:val="1"/>
           <w:bCs w:val="1"/>
         </w:rPr>
-        <w:t xml:space="preserve">Usuário Admin</w:t>
+        <w:t xml:space="preserve">Lennon Biancato Ruhnke</w:t>
       </w:r>
       <w:r>
         <w:rPr>
@@ -106,7 +106,7 @@
           <w:b w:val="0"/>
           <w:bCs w:val="0"/>
         </w:rPr>
-        <w:t xml:space="preserve">, para proceder ao exame dos materiais abaixo discriminados recebidos nesta Seção em 23/01/2025</w:t>
+        <w:t xml:space="preserve">, para proceder ao exame dos materiais abaixo discriminados recebidos nesta Seção em 08/02/2025</w:t>
       </w:r>
       <w:r>
         <w:rPr>
@@ -116,7 +116,7 @@
           <w:b w:val="0"/>
           <w:bCs w:val="0"/>
         </w:rPr>
-        <w:t xml:space="preserve"> a fim de ser atendida solicitação contida no Ofício nº , datado de 23/01/2025, oriundo da 14ª Subdivisão Policial Guarapuava.</w:t>
+        <w:t xml:space="preserve"> a fim de ser atendida solicitação contida no Ofício nº 333/2025, datado de 08/02/2025, oriundo da 15. SUBDIVISAO POLICIAL.</w:t>
       </w:r>
     </w:p>
     <w:p>
@@ -168,6 +168,8 @@
     <w:p/>
     <w:tbl>
       <w:tblGrid>
+        <w:gridCol w:w="3050" w:type="dxa"/>
+        <w:gridCol w:w="2000" w:type="dxa"/>
         <w:gridCol w:w="1000" w:type="dxa"/>
         <w:gridCol w:w="3050" w:type="dxa"/>
       </w:tblGrid>
@@ -203,6 +205,73 @@
         </w:trPr>
         <w:tc>
           <w:tcPr>
+            <w:tcW w:w="3052" w:type="dxa"/>
+          </w:tcPr>
+          <w:p>
+            <w:pPr>
+              <w:jc w:val="center"/>
+            </w:pPr>
+            <w:r>
+              <w:rPr>
+                <w:b w:val="1"/>
+                <w:bCs w:val="1"/>
+              </w:rPr>
+              <w:t xml:space="preserve">Nome da vítima</w:t>
+            </w:r>
+          </w:p>
+        </w:tc>
+        <w:tc>
+          <w:tcPr>
+            <w:tcW w:w="3000" w:type="dxa"/>
+          </w:tcPr>
+          <w:p>
+            <w:pPr>
+              <w:jc w:val="center"/>
+            </w:pPr>
+            <w:r>
+              <w:rPr/>
+              <w:t xml:space="preserve">SAMUEL FERREIRA SANTOS</w:t>
+            </w:r>
+          </w:p>
+        </w:tc>
+      </w:tr>
+      <w:tr>
+        <w:trPr>
+          <w:trHeight w:val="50" w:hRule="atLeast"/>
+        </w:trPr>
+        <w:tc>
+          <w:tcPr>
+            <w:tcW w:w="3050" w:type="dxa"/>
+          </w:tcPr>
+          <w:p>
+            <w:pPr>
+              <w:jc w:val="center"/>
+            </w:pPr>
+            <w:r>
+              <w:rPr>
+                <w:b w:val="1"/>
+                <w:bCs w:val="1"/>
+              </w:rPr>
+              <w:t xml:space="preserve">Data da Ocorrência:</w:t>
+            </w:r>
+          </w:p>
+        </w:tc>
+        <w:tc>
+          <w:tcPr>
+            <w:tcW w:w="2000" w:type="dxa"/>
+          </w:tcPr>
+          <w:p>
+            <w:pPr>
+              <w:jc w:val="center"/>
+            </w:pPr>
+            <w:r>
+              <w:rPr/>
+              <w:t xml:space="preserve">04/02/2025</w:t>
+            </w:r>
+          </w:p>
+        </w:tc>
+        <w:tc>
+          <w:tcPr>
             <w:tcW w:w="1000" w:type="dxa"/>
           </w:tcPr>
           <w:p>
@@ -228,7 +297,7 @@
             </w:pPr>
             <w:r>
               <w:rPr/>
-              <w:t xml:space="preserve">GUARAPUAVA</w:t>
+              <w:t xml:space="preserve">CASCAVEL</w:t>
             </w:r>
           </w:p>
         </w:tc>
@@ -239,6 +308,37 @@
         </w:trPr>
         <w:tc>
           <w:tcPr>
+            <w:tcW w:w="2000" w:type="dxa"/>
+          </w:tcPr>
+          <w:p>
+            <w:pPr>
+              <w:jc w:val="center"/>
+            </w:pPr>
+            <w:r>
+              <w:rPr>
+                <w:b w:val="1"/>
+                <w:bCs w:val="1"/>
+              </w:rPr>
+              <w:t xml:space="preserve">Boletim de Ocorrência:</w:t>
+            </w:r>
+          </w:p>
+        </w:tc>
+        <w:tc>
+          <w:tcPr>
+            <w:tcW w:w="2500" w:type="dxa"/>
+          </w:tcPr>
+          <w:p>
+            <w:pPr>
+              <w:jc w:val="center"/>
+            </w:pPr>
+            <w:r>
+              <w:rPr/>
+              <w:t xml:space="preserve">555/2025</w:t>
+            </w:r>
+          </w:p>
+        </w:tc>
+        <w:tc>
+          <w:tcPr>
             <w:tcW w:w="1000" w:type="dxa"/>
           </w:tcPr>
           <w:p>
@@ -264,7 +364,7 @@
             </w:pPr>
             <w:r>
               <w:rPr/>
-              <w:t xml:space="preserve">2323</w:t>
+              <w:t xml:space="preserve">666/2025</w:t>
             </w:r>
           </w:p>
         </w:tc>
@@ -300,7 +400,7 @@
             </w:pPr>
             <w:r>
               <w:rPr/>
-              <w:t xml:space="preserve">14ª SUBDIVISÃO POLICIAL GUARAPUAVA</w:t>
+              <w:t xml:space="preserve">15. SUBDIVISAO POLICIAL</w:t>
             </w:r>
           </w:p>
         </w:tc>
@@ -529,7 +629,7 @@
             </w:pPr>
             <w:r>
               <w:rPr/>
-              <w:t xml:space="preserve"/>
+              <w:t xml:space="preserve">PISTOLA 9 MM</w:t>
             </w:r>
           </w:p>
         </w:tc>
@@ -541,85 +641,7 @@
             </w:pPr>
             <w:r>
               <w:rPr/>
-              <w:t xml:space="preserve">666</w:t>
-            </w:r>
-          </w:p>
-        </w:tc>
-      </w:tr>
-      <w:tr>
-        <w:trPr>
-          <w:trHeight w:val="10" w:hRule="atLeast"/>
-          <w:tblHeader w:val="1"/>
-        </w:trPr>
-        <w:tc>
-          <w:tcPr/>
-          <w:p>
-            <w:pPr>
-              <w:jc w:val="center"/>
-            </w:pPr>
-            <w:r>
-              <w:rPr/>
-              <w:t xml:space="preserve">2</w:t>
-            </w:r>
-          </w:p>
-        </w:tc>
-        <w:tc>
-          <w:tcPr/>
-          <w:p>
-            <w:pPr>
-              <w:jc w:val="center"/>
-            </w:pPr>
-            <w:r>
-              <w:rPr/>
-              <w:t xml:space="preserve">MUNIÇÃO</w:t>
-            </w:r>
-          </w:p>
-        </w:tc>
-        <w:tc>
-          <w:tcPr/>
-          <w:p>
-            <w:pPr>
-              <w:jc w:val="center"/>
-            </w:pPr>
-            <w:r>
-              <w:rPr/>
-              <w:t xml:space="preserve">3</w:t>
-            </w:r>
-          </w:p>
-        </w:tc>
-        <w:tc>
-          <w:tcPr/>
-          <w:p>
-            <w:pPr>
-              <w:jc w:val="center"/>
-            </w:pPr>
-            <w:r>
-              <w:rPr/>
-              <w:t xml:space="preserve">CARTUCHO</w:t>
-            </w:r>
-          </w:p>
-        </w:tc>
-        <w:tc>
-          <w:tcPr/>
-          <w:p>
-            <w:pPr>
-              <w:jc w:val="center"/>
-            </w:pPr>
-            <w:r>
-              <w:rPr/>
-              <w:t xml:space="preserve">CBC</w:t>
-            </w:r>
-          </w:p>
-        </w:tc>
-        <w:tc>
-          <w:tcPr/>
-          <w:p>
-            <w:pPr>
-              <w:jc w:val="center"/>
-            </w:pPr>
-            <w:r>
-              <w:rPr/>
-              <w:t xml:space="preserve">123</w:t>
+              <w:t xml:space="preserve">1111</w:t>
             </w:r>
           </w:p>
         </w:tc>
@@ -658,7 +680,7 @@
                 <w:b w:val="1"/>
                 <w:bCs w:val="1"/>
               </w:rPr>
-              <w:t xml:space="preserve">TABELA 3 – TOMADAS FOTOGRÁFICAS DA EMBALAGEM RECEBIDA</w:t>
+              <w:t xml:space="preserve">TABELA 3 – TOMADAS FOTOGRÁFICAS DA EMBALAGEM RECEBIDA 1</w:t>
             </w:r>
           </w:p>
         </w:tc>
@@ -691,7 +713,7 @@
                 <w:b w:val="1"/>
                 <w:bCs w:val="1"/>
               </w:rPr>
-              <w:t xml:space="preserve">Embalagem Frente</w:t>
+              <w:t xml:space="preserve">Frente</w:t>
             </w:r>
           </w:p>
         </w:tc>
@@ -719,7 +741,7 @@
                 <w:b w:val="1"/>
                 <w:bCs w:val="1"/>
               </w:rPr>
-              <w:t xml:space="preserve">Embalagem Verso</w:t>
+              <w:t xml:space="preserve">Verso</w:t>
             </w:r>
           </w:p>
         </w:tc>
@@ -754,7 +776,7 @@
           <w:b w:val="1"/>
           <w:bCs w:val="1"/>
         </w:rPr>
-        <w:t xml:space="preserve">3. 0. 1 -DA ARMA AF-A - TAURUS PT 638 PRO SA – LACRE DE ENTRADA 666</w:t>
+        <w:t xml:space="preserve">3. 1. 1 -DA ARMA AF-A - TAURUS PT 917C – LACRE DE ENTRADA 1111</w:t>
       </w:r>
     </w:p>
     <w:p/>
@@ -904,7 +926,7 @@
             </w:pPr>
             <w:r>
               <w:rPr/>
-              <w:t xml:space="preserve">PT 638 PRO SA</w:t>
+              <w:t xml:space="preserve">PT 917C</w:t>
             </w:r>
           </w:p>
         </w:tc>
@@ -954,7 +976,7 @@
             </w:pPr>
             <w:r>
               <w:rPr/>
-              <w:t xml:space="preserve">.380 AUTO</w:t>
+              <w:t xml:space="preserve">9mm Luger</w:t>
             </w:r>
           </w:p>
         </w:tc>
@@ -1017,35 +1039,30 @@
         <w:tc>
           <w:tcPr>
             <w:tcW w:w="2000" w:type="dxa"/>
-            <w:vMerge w:val="restart"/>
-          </w:tcPr>
-          <w:p>
-            <w:pPr>
-              <w:jc w:val="center"/>
-            </w:pPr>
-            <w:r>
-              <w:rPr>
-                <w:b w:val="1"/>
-                <w:bCs w:val="1"/>
-              </w:rPr>
-              <w:t xml:space="preserve">Características do funcionamento</w:t>
-            </w:r>
-          </w:p>
-        </w:tc>
-        <w:tc>
-          <w:tcPr>
-            <w:tcW w:w="1000" w:type="dxa"/>
-          </w:tcPr>
-          <w:p>
-            <w:pPr>
-              <w:jc w:val="center"/>
-            </w:pPr>
-            <w:r>
-              <w:rPr>
-                <w:b w:val="1"/>
-                <w:bCs w:val="1"/>
-              </w:rPr>
-              <w:t xml:space="preserve">Quantidade de canos:</w:t>
+            <w:vMerge w:val="continue"/>
+          </w:tcPr>
+          <w:p>
+            <w:pPr/>
+            <w:r>
+              <w:rPr/>
+              <w:t xml:space="preserve"/>
+            </w:r>
+          </w:p>
+        </w:tc>
+        <w:tc>
+          <w:tcPr>
+            <w:tcW w:w="3050" w:type="dxa"/>
+          </w:tcPr>
+          <w:p>
+            <w:pPr>
+              <w:jc w:val="center"/>
+            </w:pPr>
+            <w:r>
+              <w:rPr>
+                <w:b w:val="1"/>
+                <w:bCs w:val="1"/>
+              </w:rPr>
+              <w:t xml:space="preserve">Nº de série:</w:t>
             </w:r>
           </w:p>
         </w:tc>
@@ -1059,7 +1076,7 @@
             </w:pPr>
             <w:r>
               <w:rPr/>
-              <w:t xml:space="preserve">UM</w:t>
+              <w:t xml:space="preserve">12345</w:t>
             </w:r>
           </w:p>
         </w:tc>
@@ -1072,30 +1089,35 @@
         <w:tc>
           <w:tcPr>
             <w:tcW w:w="2000" w:type="dxa"/>
-            <w:vMerge w:val="continue"/>
-          </w:tcPr>
-          <w:p>
-            <w:pPr/>
-            <w:r>
-              <w:rPr/>
-              <w:t xml:space="preserve"/>
-            </w:r>
-          </w:p>
-        </w:tc>
-        <w:tc>
-          <w:tcPr>
-            <w:tcW w:w="3050" w:type="dxa"/>
-          </w:tcPr>
-          <w:p>
-            <w:pPr>
-              <w:jc w:val="center"/>
-            </w:pPr>
-            <w:r>
-              <w:rPr>
-                <w:b w:val="1"/>
-                <w:bCs w:val="1"/>
-              </w:rPr>
-              <w:t xml:space="preserve">Regime de tiro:</w:t>
+            <w:vMerge w:val="restart"/>
+          </w:tcPr>
+          <w:p>
+            <w:pPr>
+              <w:jc w:val="center"/>
+            </w:pPr>
+            <w:r>
+              <w:rPr>
+                <w:b w:val="1"/>
+                <w:bCs w:val="1"/>
+              </w:rPr>
+              <w:t xml:space="preserve">Características do funcionamento</w:t>
+            </w:r>
+          </w:p>
+        </w:tc>
+        <w:tc>
+          <w:tcPr>
+            <w:tcW w:w="1000" w:type="dxa"/>
+          </w:tcPr>
+          <w:p>
+            <w:pPr>
+              <w:jc w:val="center"/>
+            </w:pPr>
+            <w:r>
+              <w:rPr>
+                <w:b w:val="1"/>
+                <w:bCs w:val="1"/>
+              </w:rPr>
+              <w:t xml:space="preserve">Quantidade de canos:</w:t>
             </w:r>
           </w:p>
         </w:tc>
@@ -1109,7 +1131,7 @@
             </w:pPr>
             <w:r>
               <w:rPr/>
-              <w:t xml:space="preserve">SEMI-AUTOMÁTICO</w:t>
+              <w:t xml:space="preserve">UM</w:t>
             </w:r>
           </w:p>
         </w:tc>
@@ -1134,18 +1156,18 @@
         </w:tc>
         <w:tc>
           <w:tcPr>
-            <w:tcW w:w="2000" w:type="dxa"/>
-          </w:tcPr>
-          <w:p>
-            <w:pPr>
-              <w:jc w:val="center"/>
-            </w:pPr>
-            <w:r>
-              <w:rPr>
-                <w:b w:val="1"/>
-                <w:bCs w:val="1"/>
-              </w:rPr>
-              <w:t xml:space="preserve">Comprimento do cano:</w:t>
+            <w:tcW w:w="3050" w:type="dxa"/>
+          </w:tcPr>
+          <w:p>
+            <w:pPr>
+              <w:jc w:val="center"/>
+            </w:pPr>
+            <w:r>
+              <w:rPr>
+                <w:b w:val="1"/>
+                <w:bCs w:val="1"/>
+              </w:rPr>
+              <w:t xml:space="preserve">Regime de tiro:</w:t>
             </w:r>
           </w:p>
         </w:tc>
@@ -1159,7 +1181,7 @@
             </w:pPr>
             <w:r>
               <w:rPr/>
-              <w:t xml:space="preserve">8,3 cm</w:t>
+              <w:t xml:space="preserve">SEMI-AUTOMÁTICO</w:t>
             </w:r>
           </w:p>
         </w:tc>
@@ -1184,18 +1206,18 @@
         </w:tc>
         <w:tc>
           <w:tcPr>
-            <w:tcW w:w="1000" w:type="dxa"/>
-          </w:tcPr>
-          <w:p>
-            <w:pPr>
-              <w:jc w:val="center"/>
-            </w:pPr>
-            <w:r>
-              <w:rPr>
-                <w:b w:val="1"/>
-                <w:bCs w:val="1"/>
-              </w:rPr>
-              <w:t xml:space="preserve">Nº de raias:</w:t>
+            <w:tcW w:w="2000" w:type="dxa"/>
+          </w:tcPr>
+          <w:p>
+            <w:pPr>
+              <w:jc w:val="center"/>
+            </w:pPr>
+            <w:r>
+              <w:rPr>
+                <w:b w:val="1"/>
+                <w:bCs w:val="1"/>
+              </w:rPr>
+              <w:t xml:space="preserve">Comprimento do cano:</w:t>
             </w:r>
           </w:p>
         </w:tc>
@@ -1209,7 +1231,7 @@
             </w:pPr>
             <w:r>
               <w:rPr/>
-              <w:t xml:space="preserve">SEIS</w:t>
+              <w:t xml:space="preserve">10.9 cm</w:t>
             </w:r>
           </w:p>
         </w:tc>
@@ -1245,7 +1267,7 @@
                 <w:b w:val="1"/>
                 <w:bCs w:val="1"/>
               </w:rPr>
-              <w:t xml:space="preserve">Orientação de raias:</w:t>
+              <w:t xml:space="preserve">Nº de raias:</w:t>
             </w:r>
           </w:p>
         </w:tc>
@@ -1259,7 +1281,7 @@
             </w:pPr>
             <w:r>
               <w:rPr/>
-              <w:t xml:space="preserve">DEXTRÓGIRO</w:t>
+              <w:t xml:space="preserve">SEIS</w:t>
             </w:r>
           </w:p>
         </w:tc>
@@ -1295,7 +1317,7 @@
                 <w:b w:val="1"/>
                 <w:bCs w:val="1"/>
               </w:rPr>
-              <w:t xml:space="preserve">Sistema de carregamento:</w:t>
+              <w:t xml:space="preserve">Orientação de raias:</w:t>
             </w:r>
           </w:p>
         </w:tc>
@@ -1309,7 +1331,7 @@
             </w:pPr>
             <w:r>
               <w:rPr/>
-              <w:t xml:space="preserve">RETROCARGA</w:t>
+              <w:t xml:space="preserve">DEXTRÓGIRO</w:t>
             </w:r>
           </w:p>
         </w:tc>
@@ -1345,7 +1367,7 @@
                 <w:b w:val="1"/>
                 <w:bCs w:val="1"/>
               </w:rPr>
-              <w:t xml:space="preserve">Capacidade:</w:t>
+              <w:t xml:space="preserve">Sistema de carregamento:</w:t>
             </w:r>
           </w:p>
         </w:tc>
@@ -1359,7 +1381,7 @@
             </w:pPr>
             <w:r>
               <w:rPr/>
-              <w:t xml:space="preserve">QUINZE</w:t>
+              <w:t xml:space="preserve">RETROCARGA</w:t>
             </w:r>
           </w:p>
         </w:tc>
@@ -1378,24 +1400,24 @@
             <w:pPr/>
             <w:r>
               <w:rPr/>
-              <w:t xml:space="preserve"> </w:t>
-            </w:r>
-          </w:p>
-        </w:tc>
-        <w:tc>
-          <w:tcPr>
-            <w:tcW w:w="2000" w:type="dxa"/>
-          </w:tcPr>
-          <w:p>
-            <w:pPr>
-              <w:jc w:val="center"/>
-            </w:pPr>
-            <w:r>
-              <w:rPr>
-                <w:b w:val="1"/>
-                <w:bCs w:val="1"/>
-              </w:rPr>
-              <w:t xml:space="preserve">Percussão:</w:t>
+              <w:t xml:space="preserve"/>
+            </w:r>
+          </w:p>
+        </w:tc>
+        <w:tc>
+          <w:tcPr>
+            <w:tcW w:w="1000" w:type="dxa"/>
+          </w:tcPr>
+          <w:p>
+            <w:pPr>
+              <w:jc w:val="center"/>
+            </w:pPr>
+            <w:r>
+              <w:rPr>
+                <w:b w:val="1"/>
+                <w:bCs w:val="1"/>
+              </w:rPr>
+              <w:t xml:space="preserve">Capacidade:</w:t>
             </w:r>
           </w:p>
         </w:tc>
@@ -1409,7 +1431,7 @@
             </w:pPr>
             <w:r>
               <w:rPr/>
-              <w:t xml:space="preserve">MECANISMOS EMBUTIDOS</w:t>
+              <w:t xml:space="preserve">DEZESSETE</w:t>
             </w:r>
           </w:p>
         </w:tc>
@@ -1428,24 +1450,24 @@
             <w:pPr/>
             <w:r>
               <w:rPr/>
-              <w:t xml:space="preserve"/>
-            </w:r>
-          </w:p>
-        </w:tc>
-        <w:tc>
-          <w:tcPr>
-            <w:tcW w:w="3050" w:type="dxa"/>
-          </w:tcPr>
-          <w:p>
-            <w:pPr>
-              <w:jc w:val="center"/>
-            </w:pPr>
-            <w:r>
-              <w:rPr>
-                <w:b w:val="1"/>
-                <w:bCs w:val="1"/>
-              </w:rPr>
-              <w:t xml:space="preserve">Sistema de disparo:</w:t>
+              <w:t xml:space="preserve"> </w:t>
+            </w:r>
+          </w:p>
+        </w:tc>
+        <w:tc>
+          <w:tcPr>
+            <w:tcW w:w="2000" w:type="dxa"/>
+          </w:tcPr>
+          <w:p>
+            <w:pPr>
+              <w:jc w:val="center"/>
+            </w:pPr>
+            <w:r>
+              <w:rPr>
+                <w:b w:val="1"/>
+                <w:bCs w:val="1"/>
+              </w:rPr>
+              <w:t xml:space="preserve">Percussão:</w:t>
             </w:r>
           </w:p>
         </w:tc>
@@ -1459,7 +1481,7 @@
             </w:pPr>
             <w:r>
               <w:rPr/>
-              <w:t xml:space="preserve">AÇÃO SIMPLES</w:t>
+              <w:t xml:space="preserve">INDIRETA COM CÃO EXPOSTO</w:t>
             </w:r>
           </w:p>
         </w:tc>
@@ -1472,18 +1494,13 @@
         <w:tc>
           <w:tcPr>
             <w:tcW w:w="2000" w:type="dxa"/>
-            <w:vMerge w:val="restart"/>
-          </w:tcPr>
-          <w:p>
-            <w:pPr>
-              <w:jc w:val="center"/>
-            </w:pPr>
-            <w:r>
-              <w:rPr>
-                <w:b w:val="1"/>
-                <w:bCs w:val="1"/>
-              </w:rPr>
-              <w:t xml:space="preserve">Outras Características</w:t>
+            <w:vMerge w:val="continue"/>
+          </w:tcPr>
+          <w:p>
+            <w:pPr/>
+            <w:r>
+              <w:rPr/>
+              <w:t xml:space="preserve"/>
             </w:r>
           </w:p>
         </w:tc>
@@ -1500,7 +1517,7 @@
                 <w:b w:val="1"/>
                 <w:bCs w:val="1"/>
               </w:rPr>
-              <w:t xml:space="preserve">Cabo:</w:t>
+              <w:t xml:space="preserve">Sistema de disparo:</w:t>
             </w:r>
           </w:p>
         </w:tc>
@@ -1514,7 +1531,7 @@
             </w:pPr>
             <w:r>
               <w:rPr/>
-              <w:t xml:space="preserve">MATERIAL SINTÉTICO</w:t>
+              <w:t xml:space="preserve">MOVIMENTO DUPLO ( AÇÃO SIMPLES + DUPLA )</w:t>
             </w:r>
           </w:p>
         </w:tc>
@@ -1527,30 +1544,35 @@
         <w:tc>
           <w:tcPr>
             <w:tcW w:w="2000" w:type="dxa"/>
-            <w:vMerge w:val="continue"/>
-          </w:tcPr>
-          <w:p>
-            <w:pPr/>
-            <w:r>
-              <w:rPr/>
-              <w:t xml:space="preserve"/>
-            </w:r>
-          </w:p>
-        </w:tc>
-        <w:tc>
-          <w:tcPr>
-            <w:tcW w:w="1000" w:type="dxa"/>
-          </w:tcPr>
-          <w:p>
-            <w:pPr>
-              <w:jc w:val="center"/>
-            </w:pPr>
-            <w:r>
-              <w:rPr>
-                <w:b w:val="1"/>
-                <w:bCs w:val="1"/>
-              </w:rPr>
-              <w:t xml:space="preserve">Acabamento:</w:t>
+            <w:vMerge w:val="restart"/>
+          </w:tcPr>
+          <w:p>
+            <w:pPr>
+              <w:jc w:val="center"/>
+            </w:pPr>
+            <w:r>
+              <w:rPr>
+                <w:b w:val="1"/>
+                <w:bCs w:val="1"/>
+              </w:rPr>
+              <w:t xml:space="preserve">Outras Características</w:t>
+            </w:r>
+          </w:p>
+        </w:tc>
+        <w:tc>
+          <w:tcPr>
+            <w:tcW w:w="3050" w:type="dxa"/>
+          </w:tcPr>
+          <w:p>
+            <w:pPr>
+              <w:jc w:val="center"/>
+            </w:pPr>
+            <w:r>
+              <w:rPr>
+                <w:b w:val="1"/>
+                <w:bCs w:val="1"/>
+              </w:rPr>
+              <w:t xml:space="preserve">Cabo:</w:t>
             </w:r>
           </w:p>
         </w:tc>
@@ -1564,7 +1586,7 @@
             </w:pPr>
             <w:r>
               <w:rPr/>
-              <w:t xml:space="preserve">DESPROVIDO</w:t>
+              <w:t xml:space="preserve">MATERIAL SINTÉTICO</w:t>
             </w:r>
           </w:p>
         </w:tc>
@@ -1589,7 +1611,57 @@
         </w:tc>
         <w:tc>
           <w:tcPr>
+            <w:tcW w:w="1000" w:type="dxa"/>
+          </w:tcPr>
+          <w:p>
+            <w:pPr>
+              <w:jc w:val="center"/>
+            </w:pPr>
+            <w:r>
+              <w:rPr>
+                <w:b w:val="1"/>
+                <w:bCs w:val="1"/>
+              </w:rPr>
+              <w:t xml:space="preserve">Acabamento:</w:t>
+            </w:r>
+          </w:p>
+        </w:tc>
+        <w:tc>
+          <w:tcPr>
+            <w:tcW w:w="5050" w:type="dxa"/>
+          </w:tcPr>
+          <w:p>
+            <w:pPr>
+              <w:jc w:val="center"/>
+            </w:pPr>
+            <w:r>
+              <w:rPr/>
+              <w:t xml:space="preserve">OXIDADO</w:t>
+            </w:r>
+          </w:p>
+        </w:tc>
+      </w:tr>
+      <w:tr>
+        <w:trPr>
+          <w:trHeight w:val="50" w:hRule="atLeast"/>
+          <w:cantSplit w:val="1"/>
+        </w:trPr>
+        <w:tc>
+          <w:tcPr>
             <w:tcW w:w="2000" w:type="dxa"/>
+            <w:vMerge w:val="continue"/>
+          </w:tcPr>
+          <w:p>
+            <w:pPr/>
+            <w:r>
+              <w:rPr/>
+              <w:t xml:space="preserve"/>
+            </w:r>
+          </w:p>
+        </w:tc>
+        <w:tc>
+          <w:tcPr>
+            <w:tcW w:w="2000" w:type="dxa"/>
           </w:tcPr>
           <w:p>
             <w:pPr>
@@ -1614,7 +1686,7 @@
             </w:pPr>
             <w:r>
               <w:rPr/>
-              <w:t xml:space="preserve">COMPRIMENTO 15,5 cm ALTURA 13,5 cm</w:t>
+              <w:t xml:space="preserve">COMPRIMENTO 20 cm ALTURA 13.8 cm</w:t>
             </w:r>
           </w:p>
         </w:tc>
@@ -1738,7 +1810,7 @@
           <w:b w:val="0"/>
           <w:bCs w:val="0"/>
         </w:rPr>
-        <w:t xml:space="preserve">Cumpre informar que foram coletados padrões balísticos da arma em exame, com o propósito de viabilizar futuros exames complementares, conforme descrito no Relatório de Coleta de Padrão nº .</w:t>
+        <w:t xml:space="preserve">Cumpre informar que foram coletados padrões balísticos da arma em exame, com o propósito de viabilizar futuros exames complementares, conforme descrito no Relatório de Coleta de Padrão nº 77/2025.</w:t>
       </w:r>
     </w:p>
     <w:p/>
@@ -1882,7 +1954,7 @@
           <w:b w:val="1"/>
           <w:bCs w:val="1"/>
         </w:rPr>
-        <w:t xml:space="preserve">3.1 DOS CARTUCHOS INTACTOS</w:t>
+        <w:t xml:space="preserve">4. CONCLUSÃO:</w:t>
       </w:r>
     </w:p>
     <w:p>
@@ -1897,1042 +1969,6 @@
           <w:b w:val="0"/>
           <w:bCs w:val="0"/>
         </w:rPr>
-        <w:t xml:space="preserve">Trata-se de </w:t>
-      </w:r>
-      <w:r>
-        <w:rPr>
-          <w:rFonts w:ascii="Arial" w:hAnsi="Arial" w:eastAsia="Arial" w:cs="Arial"/>
-          <w:sz w:val="24"/>
-          <w:szCs w:val="24"/>
-          <w:b w:val="1"/>
-          <w:bCs w:val="1"/>
-          <w:u w:val="single"/>
-        </w:rPr>
-        <w:t xml:space="preserve">três cartuchos </w:t>
-      </w:r>
-      <w:r>
-        <w:rPr>
-          <w:rFonts w:ascii="Arial" w:hAnsi="Arial" w:eastAsia="Arial" w:cs="Arial"/>
-          <w:sz w:val="24"/>
-          <w:szCs w:val="24"/>
-          <w:b w:val="0"/>
-          <w:bCs w:val="0"/>
-        </w:rPr>
-        <w:t xml:space="preserve"> próprios para uso em armas de fogo, integralmente descritos no quadro a seguir:</w:t>
-      </w:r>
-      <w:br/>
-    </w:p>
-    <w:tbl>
-      <w:tblGrid>
-        <w:gridCol w:w="400" w:type="dxa"/>
-        <w:gridCol w:w="1100" w:type="dxa"/>
-        <w:gridCol w:w="1187" w:type="dxa"/>
-        <w:gridCol w:w="1600" w:type="dxa"/>
-        <w:gridCol w:w="1200" w:type="dxa"/>
-        <w:gridCol w:w="1550" w:type="dxa"/>
-        <w:gridCol w:w="820" w:type="dxa"/>
-        <w:gridCol w:w="1250" w:type="dxa"/>
-      </w:tblGrid>
-      <w:tblPr>
-        <w:tblStyle w:val="tabela"/>
-      </w:tblPr>
-      <w:tr>
-        <w:trPr>
-          <w:trHeight w:val="10" w:hRule="atLeast"/>
-        </w:trPr>
-        <w:tc>
-          <w:tcPr>
-            <w:shd w:val="clear" w:fill="d3d3d3"/>
-          </w:tcPr>
-          <w:p>
-            <w:pPr>
-              <w:jc w:val="center"/>
-            </w:pPr>
-            <w:r>
-              <w:rPr>
-                <w:b w:val="1"/>
-                <w:bCs w:val="1"/>
-              </w:rPr>
-              <w:t xml:space="preserve"> TABELA 6 – DESCRIÇÃO DOS CARTUCHOS</w:t>
-            </w:r>
-          </w:p>
-        </w:tc>
-      </w:tr>
-      <w:tr>
-        <w:trPr>
-          <w:trHeight w:val="10" w:hRule="atLeast"/>
-        </w:trPr>
-        <w:tc>
-          <w:tcPr>
-            <w:tcW w:w="400" w:type="dxa"/>
-          </w:tcPr>
-          <w:p>
-            <w:pPr>
-              <w:jc w:val="center"/>
-            </w:pPr>
-            <w:r>
-              <w:rPr>
-                <w:b w:val="1"/>
-                <w:bCs w:val="1"/>
-              </w:rPr>
-              <w:t xml:space="preserve">Qtd</w:t>
-            </w:r>
-          </w:p>
-        </w:tc>
-        <w:tc>
-          <w:tcPr>
-            <w:tcW w:w="1100" w:type="dxa"/>
-          </w:tcPr>
-          <w:p>
-            <w:pPr>
-              <w:jc w:val="center"/>
-            </w:pPr>
-            <w:r>
-              <w:rPr>
-                <w:b w:val="1"/>
-                <w:bCs w:val="1"/>
-              </w:rPr>
-              <w:t xml:space="preserve">Calibre Nominal</w:t>
-            </w:r>
-          </w:p>
-        </w:tc>
-        <w:tc>
-          <w:tcPr>
-            <w:tcW w:w="1187" w:type="dxa"/>
-          </w:tcPr>
-          <w:p>
-            <w:pPr>
-              <w:jc w:val="center"/>
-            </w:pPr>
-            <w:r>
-              <w:rPr>
-                <w:b w:val="1"/>
-                <w:bCs w:val="1"/>
-              </w:rPr>
-              <w:t xml:space="preserve">Marca</w:t>
-            </w:r>
-          </w:p>
-        </w:tc>
-        <w:tc>
-          <w:tcPr>
-            <w:tcW w:w="1600" w:type="dxa"/>
-          </w:tcPr>
-          <w:p>
-            <w:pPr>
-              <w:jc w:val="center"/>
-            </w:pPr>
-            <w:r>
-              <w:rPr>
-                <w:b w:val="1"/>
-                <w:bCs w:val="1"/>
-              </w:rPr>
-              <w:t xml:space="preserve">Procedência</w:t>
-            </w:r>
-          </w:p>
-        </w:tc>
-        <w:tc>
-          <w:tcPr>
-            <w:tcW w:w="1200" w:type="dxa"/>
-          </w:tcPr>
-          <w:p>
-            <w:pPr>
-              <w:jc w:val="center"/>
-            </w:pPr>
-            <w:r>
-              <w:rPr>
-                <w:b w:val="1"/>
-                <w:bCs w:val="1"/>
-              </w:rPr>
-              <w:t xml:space="preserve">Espoleta</w:t>
-            </w:r>
-          </w:p>
-        </w:tc>
-        <w:tc>
-          <w:tcPr>
-            <w:tcW w:w="1550" w:type="dxa"/>
-          </w:tcPr>
-          <w:p>
-            <w:pPr>
-              <w:jc w:val="center"/>
-            </w:pPr>
-            <w:r>
-              <w:rPr>
-                <w:b w:val="1"/>
-                <w:bCs w:val="1"/>
-              </w:rPr>
-              <w:t xml:space="preserve">Estojo Lote</w:t>
-            </w:r>
-          </w:p>
-        </w:tc>
-        <w:tc>
-          <w:tcPr>
-            <w:tcW w:w="820" w:type="dxa"/>
-          </w:tcPr>
-          <w:p>
-            <w:pPr>
-              <w:jc w:val="center"/>
-            </w:pPr>
-            <w:r>
-              <w:rPr>
-                <w:b w:val="1"/>
-                <w:bCs w:val="1"/>
-              </w:rPr>
-              <w:t xml:space="preserve">Projétil</w:t>
-            </w:r>
-          </w:p>
-        </w:tc>
-        <w:tc>
-          <w:tcPr>
-            <w:tcW w:w="1250" w:type="dxa"/>
-          </w:tcPr>
-          <w:p>
-            <w:pPr>
-              <w:jc w:val="center"/>
-            </w:pPr>
-            <w:r>
-              <w:rPr>
-                <w:b w:val="1"/>
-                <w:bCs w:val="1"/>
-              </w:rPr>
-              <w:t xml:space="preserve">Condição Observação</w:t>
-            </w:r>
-          </w:p>
-        </w:tc>
-      </w:tr>
-      <w:tr>
-        <w:trPr/>
-        <w:tc>
-          <w:tcPr>
-            <w:tcW w:w="400" w:type="dxa"/>
-          </w:tcPr>
-          <w:p>
-            <w:pPr>
-              <w:jc w:val="center"/>
-            </w:pPr>
-            <w:r>
-              <w:rPr/>
-              <w:t xml:space="preserve">1</w:t>
-            </w:r>
-          </w:p>
-        </w:tc>
-        <w:tc>
-          <w:tcPr>
-            <w:tcW w:w="1100" w:type="dxa"/>
-          </w:tcPr>
-          <w:p>
-            <w:pPr>
-              <w:jc w:val="center"/>
-            </w:pPr>
-            <w:r>
-              <w:rPr/>
-              <w:t xml:space="preserve">.22 LR</w:t>
-            </w:r>
-          </w:p>
-        </w:tc>
-        <w:tc>
-          <w:tcPr>
-            <w:tcW w:w="1187" w:type="dxa"/>
-          </w:tcPr>
-          <w:p>
-            <w:pPr>
-              <w:jc w:val="center"/>
-            </w:pPr>
-            <w:r>
-              <w:rPr/>
-              <w:t xml:space="preserve">CBC</w:t>
-            </w:r>
-          </w:p>
-        </w:tc>
-        <w:tc>
-          <w:tcPr>
-            <w:tcW w:w="1600" w:type="dxa"/>
-          </w:tcPr>
-          <w:p>
-            <w:pPr>
-              <w:jc w:val="center"/>
-            </w:pPr>
-            <w:r>
-              <w:rPr/>
-              <w:t xml:space="preserve">BRASILEIRA</w:t>
-            </w:r>
-          </w:p>
-        </w:tc>
-        <w:tc>
-          <w:tcPr>
-            <w:tcW w:w="1200" w:type="dxa"/>
-          </w:tcPr>
-          <w:p>
-            <w:pPr>
-              <w:jc w:val="center"/>
-            </w:pPr>
-            <w:r>
-              <w:rPr/>
-              <w:t xml:space="preserve">LATONADA</w:t>
-            </w:r>
-          </w:p>
-        </w:tc>
-        <w:tc>
-          <w:tcPr>
-            <w:tcW w:w="1550" w:type="dxa"/>
-          </w:tcPr>
-          <w:p>
-            <w:pPr>
-              <w:jc w:val="center"/>
-            </w:pPr>
-            <w:r>
-              <w:rPr/>
-              <w:t xml:space="preserve">LATONADO</w:t>
-            </w:r>
-          </w:p>
-          <w:p>
-            <w:pPr>
-              <w:jc w:val="center"/>
-            </w:pPr>
-            <w:r>
-              <w:rPr/>
-              <w:t xml:space="preserve"/>
-            </w:r>
-          </w:p>
-        </w:tc>
-        <w:tc>
-          <w:tcPr>
-            <w:tcW w:w="820" w:type="dxa"/>
-          </w:tcPr>
-          <w:p>
-            <w:pPr>
-              <w:jc w:val="center"/>
-            </w:pPr>
-            <w:r>
-              <w:rPr/>
-              <w:t xml:space="preserve">CHOG</w:t>
-            </w:r>
-          </w:p>
-        </w:tc>
-        <w:tc>
-          <w:tcPr>
-            <w:tcW w:w="1250" w:type="dxa"/>
-          </w:tcPr>
-          <w:p>
-            <w:pPr>
-              <w:jc w:val="center"/>
-            </w:pPr>
-            <w:r>
-              <w:rPr/>
-              <w:t xml:space="preserve">INTACTO</w:t>
-            </w:r>
-          </w:p>
-          <w:p>
-            <w:pPr>
-              <w:jc w:val="center"/>
-            </w:pPr>
-            <w:r>
-              <w:rPr/>
-              <w:t xml:space="preserve"/>
-            </w:r>
-          </w:p>
-        </w:tc>
-      </w:tr>
-      <w:tr>
-        <w:trPr>
-          <w:trHeight w:val="10" w:hRule="atLeast"/>
-        </w:trPr>
-        <w:tc>
-          <w:tcPr>
-            <w:tcW w:w="400" w:type="dxa"/>
-          </w:tcPr>
-          <w:p>
-            <w:pPr>
-              <w:jc w:val="center"/>
-            </w:pPr>
-            <w:r>
-              <w:rPr/>
-              <w:t xml:space="preserve">1</w:t>
-            </w:r>
-          </w:p>
-        </w:tc>
-        <w:tc>
-          <w:tcPr>
-            <w:tcW w:w="1100" w:type="dxa"/>
-          </w:tcPr>
-          <w:p>
-            <w:pPr>
-              <w:jc w:val="center"/>
-            </w:pPr>
-            <w:r>
-              <w:rPr/>
-              <w:t xml:space="preserve">.22 LR</w:t>
-            </w:r>
-          </w:p>
-        </w:tc>
-        <w:tc>
-          <w:tcPr>
-            <w:tcW w:w="1187" w:type="dxa"/>
-          </w:tcPr>
-          <w:p>
-            <w:pPr>
-              <w:jc w:val="center"/>
-            </w:pPr>
-            <w:r>
-              <w:rPr/>
-              <w:t xml:space="preserve">CBC</w:t>
-            </w:r>
-          </w:p>
-        </w:tc>
-        <w:tc>
-          <w:tcPr>
-            <w:tcW w:w="1600" w:type="dxa"/>
-          </w:tcPr>
-          <w:p>
-            <w:pPr>
-              <w:jc w:val="center"/>
-            </w:pPr>
-            <w:r>
-              <w:rPr/>
-              <w:t xml:space="preserve">BRASILEIRA</w:t>
-            </w:r>
-          </w:p>
-        </w:tc>
-        <w:tc>
-          <w:tcPr>
-            <w:tcW w:w="1200" w:type="dxa"/>
-          </w:tcPr>
-          <w:p>
-            <w:pPr>
-              <w:jc w:val="center"/>
-            </w:pPr>
-            <w:r>
-              <w:rPr/>
-              <w:t xml:space="preserve">LATONADA</w:t>
-            </w:r>
-          </w:p>
-        </w:tc>
-        <w:tc>
-          <w:tcPr>
-            <w:tcW w:w="1550" w:type="dxa"/>
-          </w:tcPr>
-          <w:p>
-            <w:pPr>
-              <w:jc w:val="center"/>
-            </w:pPr>
-            <w:r>
-              <w:rPr/>
-              <w:t xml:space="preserve">LATONADO</w:t>
-            </w:r>
-          </w:p>
-          <w:p>
-            <w:pPr>
-              <w:jc w:val="center"/>
-            </w:pPr>
-            <w:r>
-              <w:rPr/>
-              <w:t xml:space="preserve">(1)</w:t>
-            </w:r>
-          </w:p>
-        </w:tc>
-        <w:tc>
-          <w:tcPr>
-            <w:tcW w:w="820" w:type="dxa"/>
-          </w:tcPr>
-          <w:p>
-            <w:pPr>
-              <w:jc w:val="center"/>
-            </w:pPr>
-            <w:r>
-              <w:rPr/>
-              <w:t xml:space="preserve">CHOG</w:t>
-            </w:r>
-          </w:p>
-        </w:tc>
-        <w:tc>
-          <w:tcPr>
-            <w:tcW w:w="1250" w:type="dxa"/>
-          </w:tcPr>
-          <w:p>
-            <w:pPr>
-              <w:jc w:val="center"/>
-            </w:pPr>
-            <w:r>
-              <w:rPr/>
-              <w:t xml:space="preserve">INTACTO</w:t>
-            </w:r>
-          </w:p>
-          <w:p>
-            <w:pPr>
-              <w:jc w:val="center"/>
-            </w:pPr>
-            <w:r>
-              <w:rPr/>
-              <w:t xml:space="preserve"/>
-            </w:r>
-          </w:p>
-        </w:tc>
-      </w:tr>
-      <w:tr>
-        <w:trPr>
-          <w:trHeight w:val="10" w:hRule="atLeast"/>
-        </w:trPr>
-        <w:tc>
-          <w:tcPr>
-            <w:tcW w:w="400" w:type="dxa"/>
-          </w:tcPr>
-          <w:p>
-            <w:pPr>
-              <w:jc w:val="center"/>
-            </w:pPr>
-            <w:r>
-              <w:rPr/>
-              <w:t xml:space="preserve">1</w:t>
-            </w:r>
-          </w:p>
-        </w:tc>
-        <w:tc>
-          <w:tcPr>
-            <w:tcW w:w="1100" w:type="dxa"/>
-          </w:tcPr>
-          <w:p>
-            <w:pPr>
-              <w:jc w:val="center"/>
-            </w:pPr>
-            <w:r>
-              <w:rPr/>
-              <w:t xml:space="preserve">.22 LR</w:t>
-            </w:r>
-          </w:p>
-        </w:tc>
-        <w:tc>
-          <w:tcPr>
-            <w:tcW w:w="1187" w:type="dxa"/>
-          </w:tcPr>
-          <w:p>
-            <w:pPr>
-              <w:jc w:val="center"/>
-            </w:pPr>
-            <w:r>
-              <w:rPr/>
-              <w:t xml:space="preserve">CBC</w:t>
-            </w:r>
-          </w:p>
-        </w:tc>
-        <w:tc>
-          <w:tcPr>
-            <w:tcW w:w="1600" w:type="dxa"/>
-          </w:tcPr>
-          <w:p>
-            <w:pPr>
-              <w:jc w:val="center"/>
-            </w:pPr>
-            <w:r>
-              <w:rPr/>
-              <w:t xml:space="preserve">BRASILEIRA</w:t>
-            </w:r>
-          </w:p>
-        </w:tc>
-        <w:tc>
-          <w:tcPr>
-            <w:tcW w:w="1200" w:type="dxa"/>
-          </w:tcPr>
-          <w:p>
-            <w:pPr>
-              <w:jc w:val="center"/>
-            </w:pPr>
-            <w:r>
-              <w:rPr/>
-              <w:t xml:space="preserve">LATONADA</w:t>
-            </w:r>
-          </w:p>
-        </w:tc>
-        <w:tc>
-          <w:tcPr>
-            <w:tcW w:w="1550" w:type="dxa"/>
-          </w:tcPr>
-          <w:p>
-            <w:pPr>
-              <w:jc w:val="center"/>
-            </w:pPr>
-            <w:r>
-              <w:rPr/>
-              <w:t xml:space="preserve">LATONADO</w:t>
-            </w:r>
-          </w:p>
-          <w:p>
-            <w:pPr>
-              <w:jc w:val="center"/>
-            </w:pPr>
-            <w:r>
-              <w:rPr/>
-              <w:t xml:space="preserve">(2)</w:t>
-            </w:r>
-          </w:p>
-        </w:tc>
-        <w:tc>
-          <w:tcPr>
-            <w:tcW w:w="820" w:type="dxa"/>
-          </w:tcPr>
-          <w:p>
-            <w:pPr>
-              <w:jc w:val="center"/>
-            </w:pPr>
-            <w:r>
-              <w:rPr/>
-              <w:t xml:space="preserve">CHOG</w:t>
-            </w:r>
-          </w:p>
-        </w:tc>
-        <w:tc>
-          <w:tcPr>
-            <w:tcW w:w="1250" w:type="dxa"/>
-          </w:tcPr>
-          <w:p>
-            <w:pPr>
-              <w:jc w:val="center"/>
-            </w:pPr>
-            <w:r>
-              <w:rPr/>
-              <w:t xml:space="preserve">INTACTO</w:t>
-            </w:r>
-          </w:p>
-          <w:p>
-            <w:pPr>
-              <w:jc w:val="center"/>
-            </w:pPr>
-            <w:r>
-              <w:rPr/>
-              <w:t xml:space="preserve"/>
-            </w:r>
-          </w:p>
-        </w:tc>
-      </w:tr>
-      <w:tr>
-        <w:trPr>
-          <w:trHeight w:val="10" w:hRule="atLeast"/>
-        </w:trPr>
-        <w:tc>
-          <w:tcPr/>
-          <w:p>
-            <w:pPr/>
-            <w:r>
-              <w:rPr>
-                <w:sz w:val="18"/>
-                <w:szCs w:val="18"/>
-                <w:b w:val="1"/>
-                <w:bCs w:val="1"/>
-              </w:rPr>
-              <w:t xml:space="preserve">Legenda:</w:t>
-            </w:r>
-          </w:p>
-          <w:p>
-            <w:pPr/>
-            <w:r>
-              <w:rPr>
-                <w:sz w:val="16"/>
-                <w:szCs w:val="16"/>
-                <w:b w:val="0"/>
-                <w:bCs w:val="0"/>
-              </w:rPr>
-              <w:t xml:space="preserve">CHOG Chumbo Ogival</w:t>
-            </w:r>
-          </w:p>
-        </w:tc>
-      </w:tr>
-    </w:tbl>
-    <w:p/>
-    <w:p>
-      <w:pPr>
-        <w:pStyle w:val="justify"/>
-      </w:pPr>
-      <w:r>
-        <w:rPr>
-          <w:rFonts w:ascii="Arial" w:hAnsi="Arial" w:eastAsia="Arial" w:cs="Arial"/>
-          <w:sz w:val="24"/>
-          <w:szCs w:val="24"/>
-          <w:b w:val="0"/>
-          <w:bCs w:val="0"/>
-        </w:rPr>
-        <w:t xml:space="preserve"/>
-      </w:r>
-      <w:r>
-        <w:rPr>
-          <w:rFonts w:ascii="Arial" w:hAnsi="Arial" w:eastAsia="Arial" w:cs="Arial"/>
-          <w:sz w:val="24"/>
-          <w:szCs w:val="24"/>
-          <w:b w:val="0"/>
-          <w:bCs w:val="0"/>
-        </w:rPr>
-        <w:t xml:space="preserve"/>
-      </w:r>
-      <w:r>
-        <w:rPr>
-          <w:rFonts w:ascii="Arial" w:hAnsi="Arial" w:eastAsia="Arial" w:cs="Arial"/>
-          <w:sz w:val="24"/>
-          <w:szCs w:val="24"/>
-          <w:b w:val="0"/>
-          <w:bCs w:val="0"/>
-        </w:rPr>
-        <w:t xml:space="preserve">Buscando testar a eficiência dos cartuchos, o Perito submeteu-os ao teste de tiro, </w:t>
-      </w:r>
-      <w:r>
-        <w:rPr>
-          <w:rFonts w:ascii="Arial" w:hAnsi="Arial" w:eastAsia="Arial" w:cs="Arial"/>
-          <w:sz w:val="24"/>
-          <w:szCs w:val="24"/>
-          <w:b w:val="0"/>
-          <w:bCs w:val="0"/>
-        </w:rPr>
-        <w:t xml:space="preserve">usando a arma encaminhada para exame</w:t>
-      </w:r>
-      <w:r>
-        <w:rPr>
-          <w:rFonts w:ascii="Arial" w:hAnsi="Arial" w:eastAsia="Arial" w:cs="Arial"/>
-          <w:sz w:val="24"/>
-          <w:szCs w:val="24"/>
-          <w:b w:val="0"/>
-          <w:bCs w:val="0"/>
-        </w:rPr>
-        <w:t xml:space="preserve"> e efetuando disparos. Foram observados os funcionamentos normais dos seus componentes, os quais deflagraram as respectivas cargas de projeção ao serem as espoletas percutidas por uma só vez. Os remanescentes foram devidamente descartados. </w:t>
-      </w:r>
-      <w:r>
-        <w:rPr>
-          <w:rFonts w:ascii="Arial" w:hAnsi="Arial" w:eastAsia="Arial" w:cs="Arial"/>
-          <w:sz w:val="24"/>
-          <w:szCs w:val="24"/>
-          <w:b w:val="0"/>
-          <w:bCs w:val="0"/>
-        </w:rPr>
-        <w:t xml:space="preserve"/>
-      </w:r>
-      <w:r>
-        <w:rPr>
-          <w:rFonts w:ascii="Arial" w:hAnsi="Arial" w:eastAsia="Arial" w:cs="Arial"/>
-          <w:sz w:val="24"/>
-          <w:szCs w:val="24"/>
-          <w:b w:val="0"/>
-          <w:bCs w:val="0"/>
-        </w:rPr>
-        <w:t xml:space="preserve">Nestas condições, verificou-se estar a </w:t>
-      </w:r>
-      <w:r>
-        <w:rPr>
-          <w:rFonts w:ascii="Arial" w:hAnsi="Arial" w:eastAsia="Arial" w:cs="Arial"/>
-          <w:sz w:val="24"/>
-          <w:szCs w:val="24"/>
-          <w:b w:val="1"/>
-          <w:bCs w:val="1"/>
-        </w:rPr>
-        <w:t xml:space="preserve">munição eficiente para a realização de tiros.</w:t>
-      </w:r>
-    </w:p>
-    <w:p/>
-    <w:p/>
-    <w:tbl>
-      <w:tblGrid>
-        <w:gridCol/>
-        <w:gridCol/>
-      </w:tblGrid>
-      <w:tblPr>
-        <w:tblStyle w:val="tabela2img"/>
-      </w:tblPr>
-      <w:tr>
-        <w:trPr>
-          <w:trHeight w:val="10" w:hRule="atLeast"/>
-          <w:tblHeader w:val="1"/>
-        </w:trPr>
-        <w:tc>
-          <w:tcPr>
-            <w:shd w:val="clear" w:fill="d3d3d3"/>
-          </w:tcPr>
-          <w:p>
-            <w:pPr>
-              <w:jc w:val="center"/>
-            </w:pPr>
-            <w:r>
-              <w:rPr>
-                <w:b w:val="1"/>
-                <w:bCs w:val="1"/>
-              </w:rPr>
-              <w:t xml:space="preserve">Tabela 7 Tomada(s) fotográfica(s) Cartucho(s) Lacre 123</w:t>
-            </w:r>
-          </w:p>
-        </w:tc>
-      </w:tr>
-      <w:tr>
-        <w:trPr>
-          <w:trHeight w:val="10" w:hRule="atLeast"/>
-        </w:trPr>
-        <w:tc>
-          <w:tcPr/>
-          <w:p>
-            <w:pPr>
-              <w:jc w:val="center"/>
-            </w:pPr>
-            <w:r>
-              <w:pict>
-                <v:shape type="#_x0000_t75" style="width:220pt; height:150pt; margin-left:0pt; margin-top:0pt; mso-position-horizontal:left; mso-position-vertical:top; mso-position-horizontal-relative:char; mso-position-vertical-relative:line;">
-                  <w10:wrap type="inline"/>
-                  <v:imagedata r:id="rId12" o:title=""/>
-                </v:shape>
-              </w:pict>
-            </w:r>
-          </w:p>
-          <w:p>
-            <w:pPr>
-              <w:jc w:val="center"/>
-            </w:pPr>
-            <w:r>
-              <w:rPr>
-                <w:b w:val="1"/>
-                <w:bCs w:val="1"/>
-              </w:rPr>
-              <w:t xml:space="preserve">Base-Cartucho(s) calibre .22 LR</w:t>
-            </w:r>
-          </w:p>
-        </w:tc>
-        <w:tc>
-          <w:tcPr/>
-          <w:p>
-            <w:pPr>
-              <w:jc w:val="center"/>
-            </w:pPr>
-            <w:r>
-              <w:pict>
-                <v:shape type="#_x0000_t75" style="width:220pt; height:150pt; margin-left:0pt; margin-top:0pt; mso-position-horizontal:left; mso-position-vertical:top; mso-position-horizontal-relative:char; mso-position-vertical-relative:line;">
-                  <w10:wrap type="inline"/>
-                  <v:imagedata r:id="rId13" o:title=""/>
-                </v:shape>
-              </w:pict>
-            </w:r>
-          </w:p>
-          <w:p>
-            <w:pPr>
-              <w:jc w:val="center"/>
-            </w:pPr>
-            <w:r>
-              <w:rPr>
-                <w:b w:val="1"/>
-                <w:bCs w:val="1"/>
-              </w:rPr>
-              <w:t xml:space="preserve">Lateral-Cartucho(s) calibre .22 LR</w:t>
-            </w:r>
-          </w:p>
-        </w:tc>
-      </w:tr>
-    </w:tbl>
-    <w:p/>
-    <w:tbl>
-      <w:tblGrid>
-        <w:gridCol/>
-        <w:gridCol/>
-      </w:tblGrid>
-      <w:tblPr>
-        <w:tblStyle w:val="tabela2img"/>
-      </w:tblPr>
-      <w:tr>
-        <w:trPr>
-          <w:trHeight w:val="10" w:hRule="atLeast"/>
-          <w:tblHeader w:val="1"/>
-        </w:trPr>
-        <w:tc>
-          <w:tcPr>
-            <w:shd w:val="clear" w:fill="d3d3d3"/>
-          </w:tcPr>
-          <w:p>
-            <w:pPr>
-              <w:jc w:val="center"/>
-            </w:pPr>
-            <w:r>
-              <w:rPr>
-                <w:b w:val="1"/>
-                <w:bCs w:val="1"/>
-              </w:rPr>
-              <w:t xml:space="preserve">Tabela 8 Tomada(s) fotográfica(s) Cartucho(s) Lacre 123</w:t>
-            </w:r>
-          </w:p>
-        </w:tc>
-      </w:tr>
-      <w:tr>
-        <w:trPr>
-          <w:trHeight w:val="10" w:hRule="atLeast"/>
-        </w:trPr>
-        <w:tc>
-          <w:tcPr/>
-          <w:p>
-            <w:pPr>
-              <w:jc w:val="center"/>
-            </w:pPr>
-            <w:r>
-              <w:pict>
-                <v:shape type="#_x0000_t75" style="width:220pt; height:150pt; margin-left:0pt; margin-top:0pt; mso-position-horizontal:left; mso-position-vertical:top; mso-position-horizontal-relative:char; mso-position-vertical-relative:line;">
-                  <w10:wrap type="inline"/>
-                  <v:imagedata r:id="rId14" o:title=""/>
-                </v:shape>
-              </w:pict>
-            </w:r>
-          </w:p>
-          <w:p>
-            <w:pPr>
-              <w:jc w:val="center"/>
-            </w:pPr>
-            <w:r>
-              <w:rPr>
-                <w:b w:val="1"/>
-                <w:bCs w:val="1"/>
-              </w:rPr>
-              <w:t xml:space="preserve">Base-Cartucho(s) calibre .22 LR</w:t>
-            </w:r>
-          </w:p>
-        </w:tc>
-        <w:tc>
-          <w:tcPr/>
-          <w:p>
-            <w:pPr>
-              <w:jc w:val="center"/>
-            </w:pPr>
-            <w:r>
-              <w:pict>
-                <v:shape type="#_x0000_t75" style="width:220pt; height:150pt; margin-left:0pt; margin-top:0pt; mso-position-horizontal:left; mso-position-vertical:top; mso-position-horizontal-relative:char; mso-position-vertical-relative:line;">
-                  <w10:wrap type="inline"/>
-                  <v:imagedata r:id="rId15" o:title=""/>
-                </v:shape>
-              </w:pict>
-            </w:r>
-          </w:p>
-          <w:p>
-            <w:pPr>
-              <w:jc w:val="center"/>
-            </w:pPr>
-            <w:r>
-              <w:rPr>
-                <w:b w:val="1"/>
-                <w:bCs w:val="1"/>
-              </w:rPr>
-              <w:t xml:space="preserve">Lateral-Cartucho(s) calibre .22 LR</w:t>
-            </w:r>
-          </w:p>
-        </w:tc>
-      </w:tr>
-    </w:tbl>
-    <w:p/>
-    <w:tbl>
-      <w:tblGrid>
-        <w:gridCol/>
-        <w:gridCol/>
-      </w:tblGrid>
-      <w:tblPr>
-        <w:tblStyle w:val="tabela2img"/>
-      </w:tblPr>
-      <w:tr>
-        <w:trPr>
-          <w:trHeight w:val="10" w:hRule="atLeast"/>
-          <w:tblHeader w:val="1"/>
-        </w:trPr>
-        <w:tc>
-          <w:tcPr>
-            <w:shd w:val="clear" w:fill="d3d3d3"/>
-          </w:tcPr>
-          <w:p>
-            <w:pPr>
-              <w:jc w:val="center"/>
-            </w:pPr>
-            <w:r>
-              <w:rPr>
-                <w:b w:val="1"/>
-                <w:bCs w:val="1"/>
-              </w:rPr>
-              <w:t xml:space="preserve">Tabela 9 Tomada(s) fotográfica(s) Cartucho(s) Lacre 123</w:t>
-            </w:r>
-          </w:p>
-        </w:tc>
-      </w:tr>
-      <w:tr>
-        <w:trPr>
-          <w:trHeight w:val="10" w:hRule="atLeast"/>
-        </w:trPr>
-        <w:tc>
-          <w:tcPr/>
-          <w:p>
-            <w:pPr>
-              <w:jc w:val="center"/>
-            </w:pPr>
-            <w:r>
-              <w:pict>
-                <v:shape type="#_x0000_t75" style="width:220pt; height:150pt; margin-left:0pt; margin-top:0pt; mso-position-horizontal:left; mso-position-vertical:top; mso-position-horizontal-relative:char; mso-position-vertical-relative:line;">
-                  <w10:wrap type="inline"/>
-                  <v:imagedata r:id="rId14" o:title=""/>
-                </v:shape>
-              </w:pict>
-            </w:r>
-          </w:p>
-          <w:p>
-            <w:pPr>
-              <w:jc w:val="center"/>
-            </w:pPr>
-            <w:r>
-              <w:rPr>
-                <w:b w:val="1"/>
-                <w:bCs w:val="1"/>
-              </w:rPr>
-              <w:t xml:space="preserve">Base-Cartucho(s) calibre .22 LR</w:t>
-            </w:r>
-          </w:p>
-        </w:tc>
-        <w:tc>
-          <w:tcPr/>
-          <w:p>
-            <w:pPr>
-              <w:jc w:val="center"/>
-            </w:pPr>
-            <w:r>
-              <w:pict>
-                <v:shape type="#_x0000_t75" style="width:220pt; height:150pt; margin-left:0pt; margin-top:0pt; mso-position-horizontal:left; mso-position-vertical:top; mso-position-horizontal-relative:char; mso-position-vertical-relative:line;">
-                  <w10:wrap type="inline"/>
-                  <v:imagedata r:id="rId13" o:title=""/>
-                </v:shape>
-              </w:pict>
-            </w:r>
-          </w:p>
-          <w:p>
-            <w:pPr>
-              <w:jc w:val="center"/>
-            </w:pPr>
-            <w:r>
-              <w:rPr>
-                <w:b w:val="1"/>
-                <w:bCs w:val="1"/>
-              </w:rPr>
-              <w:t xml:space="preserve">Lateral-Cartucho(s) calibre .22 LR</w:t>
-            </w:r>
-          </w:p>
-        </w:tc>
-      </w:tr>
-    </w:tbl>
-    <w:p/>
-    <w:p/>
-    <w:p>
-      <w:pPr>
-        <w:pStyle w:val="justify"/>
-      </w:pPr>
-      <w:r>
-        <w:rPr>
-          <w:rFonts w:ascii="Arial" w:hAnsi="Arial" w:eastAsia="Arial" w:cs="Arial"/>
-          <w:sz w:val="24"/>
-          <w:szCs w:val="24"/>
-          <w:b w:val="1"/>
-          <w:bCs w:val="1"/>
-        </w:rPr>
-        <w:t xml:space="preserve">4. CONCLUSÃO:</w:t>
-      </w:r>
-    </w:p>
-    <w:p>
-      <w:pPr>
-        <w:pStyle w:val="justify"/>
-      </w:pPr>
-      <w:r>
-        <w:rPr>
-          <w:rFonts w:ascii="Arial" w:hAnsi="Arial" w:eastAsia="Arial" w:cs="Arial"/>
-          <w:sz w:val="24"/>
-          <w:szCs w:val="24"/>
-          <w:b w:val="0"/>
-          <w:bCs w:val="0"/>
-        </w:rPr>
         <w:t xml:space="preserve">Concluídos os exames descritos neste laudo, constatou-se que:</w:t>
       </w:r>
     </w:p>
@@ -2947,45 +1983,6 @@
           <w:bCs w:val="0"/>
         </w:rPr>
         <w:t xml:space="preserve">•   Arma AF-A encontrava-se eficiente para a realização de tiros.</w:t>
-      </w:r>
-    </w:p>
-    <w:p>
-      <w:pPr/>
-      <w:r>
-        <w:rPr>
-          <w:rFonts w:ascii="Arial" w:hAnsi="Arial" w:eastAsia="Arial" w:cs="Arial"/>
-          <w:sz w:val="24"/>
-          <w:szCs w:val="24"/>
-          <w:b w:val="0"/>
-          <w:bCs w:val="0"/>
-        </w:rPr>
-        <w:t xml:space="preserve">•   cartuchos item 2 encontravam-se eficientes para a realização de tiros.</w:t>
-      </w:r>
-    </w:p>
-    <w:p>
-      <w:pPr/>
-      <w:r>
-        <w:rPr>
-          <w:rFonts w:ascii="Arial" w:hAnsi="Arial" w:eastAsia="Arial" w:cs="Arial"/>
-          <w:sz w:val="24"/>
-          <w:szCs w:val="24"/>
-          <w:b w:val="0"/>
-          <w:bCs w:val="0"/>
-        </w:rPr>
-        <w:t xml:space="preserve">•   cartuchos item 3 encontravam-se eficientes para a realização de tiros.</w:t>
-      </w:r>
-    </w:p>
-    <w:p>
-      <w:pPr/>
-      <w:r>
-        <w:rPr>
-          <w:rFonts w:ascii="Arial" w:hAnsi="Arial" w:eastAsia="Arial" w:cs="Arial"/>
-          <w:sz w:val="24"/>
-          <w:szCs w:val="24"/>
-          <w:b w:val="0"/>
-          <w:bCs w:val="0"/>
-        </w:rPr>
-        <w:t xml:space="preserve">•   cartuchos item 4 encontravam-se eficientes para a realização de tiros.</w:t>
       </w:r>
     </w:p>
     <w:p/>
@@ -3016,7 +2013,7 @@
           <w:b w:val="0"/>
           <w:bCs w:val="0"/>
         </w:rPr>
-        <w:t xml:space="preserve">O material descrito neste documento, após examinado, foi devidamente identificado, embalado e lacrado com o(s) lacre(s) nº  (Arma AF-A), conforme requerido pelos artigos 158-A a 158-F do Código de Processo Penal (Lei nº 13.964/2019), e encaminhado para a Central de Custódia da Polícia Científica do Paraná.</w:t>
+        <w:t xml:space="preserve">O material descrito neste documento, após examinado, foi devidamente identificado, embalado e lacrado com o(s) lacre(s) nº 2222 (Arma AF-A), conforme requerido pelos artigos 158-A a 158-F do Código de Processo Penal (Lei nº 13.964/2019), e encaminhado para a Central de Custódia da Polícia Científica do Paraná.</w:t>
       </w:r>
     </w:p>
     <w:p/>
@@ -3103,7 +2100,7 @@
                 <w:b w:val="1"/>
                 <w:bCs w:val="1"/>
               </w:rPr>
-              <w:t xml:space="preserve">Usuário Admin</w:t>
+              <w:t xml:space="preserve">Lennon Biancato Ruhnke</w:t>
             </w:r>
           </w:p>
           <w:p>
@@ -3131,15 +2128,15 @@
                 <w:b w:val="1"/>
                 <w:bCs w:val="1"/>
               </w:rPr>
-              <w:t xml:space="preserve">UETC Guarapuava – Polícia Científica do Paraná</w:t>
+              <w:t xml:space="preserve">UETC Cascavel – Polícia Científica do Paraná</w:t>
             </w:r>
           </w:p>
         </w:tc>
       </w:tr>
     </w:tbl>
     <w:sectPr>
-      <w:headerReference w:type="default" r:id="rId16"/>
-      <w:footerReference w:type="default" r:id="rId17"/>
+      <w:headerReference w:type="default" r:id="rId12"/>
+      <w:footerReference w:type="default" r:id="rId13"/>
       <w:pgSz w:orient="portrait" w:w="11905.511811023622" w:h="16837.79527559055"/>
       <w:pgMar w:top="1440" w:right="1133.8582677165352" w:bottom="0" w:left="1700.787401574803" w:header="2437.7952755905512" w:footer="2267.7165354330705" w:gutter="0"/>
       <w:cols w:num="1" w:space="720"/>
